--- a/Документ Microsoft Word.docx
+++ b/Документ Microsoft Word.docx
@@ -26,90 +26,25 @@
         <w:rPr>
           <w:b/>
           <w:bCs/>
-          <w:lang w:val="en-US"/>
-        </w:rPr>
-      </w:pPr>
-      <w:proofErr w:type="spellStart"/>
-      <w:r>
-        <w:rPr>
-          <w:b/>
-          <w:bCs/>
-          <w:lang w:val="en-US"/>
-        </w:rPr>
-        <w:t>Что</w:t>
-      </w:r>
-      <w:proofErr w:type="spellEnd"/>
-      <w:r>
-        <w:rPr>
-          <w:b/>
-          <w:bCs/>
-          <w:lang w:val="en-US"/>
-        </w:rPr>
-        <w:t xml:space="preserve"> </w:t>
-      </w:r>
-      <w:proofErr w:type="spellStart"/>
-      <w:r>
-        <w:rPr>
-          <w:b/>
-          <w:bCs/>
-          <w:lang w:val="en-US"/>
-        </w:rPr>
-        <w:t>ты</w:t>
-      </w:r>
-      <w:proofErr w:type="spellEnd"/>
-      <w:r>
-        <w:rPr>
-          <w:b/>
-          <w:bCs/>
-          <w:lang w:val="en-US"/>
-        </w:rPr>
-        <w:t xml:space="preserve"> </w:t>
-      </w:r>
-      <w:proofErr w:type="spellStart"/>
-      <w:r>
-        <w:rPr>
-          <w:b/>
-          <w:bCs/>
-          <w:lang w:val="en-US"/>
-        </w:rPr>
-        <w:t>туда</w:t>
-      </w:r>
-      <w:proofErr w:type="spellEnd"/>
-      <w:r>
-        <w:rPr>
-          <w:b/>
-          <w:bCs/>
-          <w:lang w:val="en-US"/>
-        </w:rPr>
-        <w:t xml:space="preserve"> </w:t>
-      </w:r>
-      <w:proofErr w:type="spellStart"/>
-      <w:r>
-        <w:rPr>
-          <w:b/>
-          <w:bCs/>
-          <w:lang w:val="en-US"/>
-        </w:rPr>
-        <w:t>кладешь</w:t>
-      </w:r>
-      <w:proofErr w:type="spellEnd"/>
-      <w:r>
-        <w:rPr>
-          <w:b/>
-          <w:bCs/>
-          <w:lang w:val="en-US"/>
-        </w:rPr>
-        <w:t>?</w:t>
-      </w:r>
-    </w:p>
-    <w:p>
-      <w:pPr>
-        <w:rPr>
-          <w:lang w:val="en-US"/>
-        </w:rPr>
-      </w:pPr>
-      <w:r>
-        <w:rPr>
+        </w:rPr>
+      </w:pPr>
+      <w:r>
+        <w:rPr>
+          <w:b/>
+          <w:bCs/>
+        </w:rPr>
+        <w:t>Что ты туда кладешь?</w:t>
+      </w:r>
+    </w:p>
+    <w:p>
+      <w:pPr>
+        <w:rPr>
+          <w:lang w:val="en-US"/>
+        </w:rPr>
+      </w:pPr>
+      <w:r>
+        <w:rPr>
+          <w:noProof/>
           <w:lang w:val="en-US"/>
         </w:rPr>
         <w:drawing>
@@ -157,61 +92,24 @@
           <w:lang w:val="en-US"/>
         </w:rPr>
       </w:pPr>
-      <w:proofErr w:type="spellStart"/>
-      <w:r>
-        <w:rPr>
-          <w:b/>
-          <w:bCs/>
-          <w:lang w:val="en-US"/>
-        </w:rPr>
-        <w:t>Кто</w:t>
-      </w:r>
-      <w:proofErr w:type="spellEnd"/>
-      <w:r>
-        <w:rPr>
-          <w:b/>
-          <w:bCs/>
-          <w:lang w:val="en-US"/>
-        </w:rPr>
-        <w:t xml:space="preserve"> </w:t>
-      </w:r>
-      <w:proofErr w:type="spellStart"/>
-      <w:r>
-        <w:rPr>
-          <w:b/>
-          <w:bCs/>
-          <w:lang w:val="en-US"/>
-        </w:rPr>
-        <w:t>просил</w:t>
-      </w:r>
-      <w:proofErr w:type="spellEnd"/>
-      <w:r>
-        <w:rPr>
-          <w:b/>
-          <w:bCs/>
-          <w:lang w:val="en-US"/>
-        </w:rPr>
-        <w:t xml:space="preserve"> </w:t>
-      </w:r>
-      <w:proofErr w:type="spellStart"/>
-      <w:r>
-        <w:rPr>
-          <w:b/>
-          <w:bCs/>
-          <w:lang w:val="en-US"/>
-        </w:rPr>
-        <w:t>молоко</w:t>
-      </w:r>
-      <w:proofErr w:type="spellEnd"/>
-    </w:p>
-    <w:p>
-      <w:pPr>
-        <w:rPr>
-          <w:lang w:val="en-US"/>
-        </w:rPr>
-      </w:pPr>
-      <w:r>
-        <w:rPr>
+      <w:r>
+        <w:rPr>
+          <w:b/>
+          <w:bCs/>
+          <w:lang w:val="en-US"/>
+        </w:rPr>
+        <w:t>Кто просил молоко</w:t>
+      </w:r>
+    </w:p>
+    <w:p>
+      <w:pPr>
+        <w:rPr>
+          <w:lang w:val="en-US"/>
+        </w:rPr>
+      </w:pPr>
+      <w:r>
+        <w:rPr>
+          <w:noProof/>
           <w:lang w:val="en-US"/>
         </w:rPr>
         <w:drawing>
@@ -280,43 +178,24 @@
           <w:lang w:val="en-US"/>
         </w:rPr>
       </w:pPr>
-      <w:proofErr w:type="spellStart"/>
-      <w:r>
-        <w:rPr>
-          <w:b/>
-          <w:bCs/>
-          <w:lang w:val="en-US"/>
-        </w:rPr>
-        <w:t>Количество</w:t>
-      </w:r>
-      <w:proofErr w:type="spellEnd"/>
-      <w:r>
-        <w:rPr>
-          <w:b/>
-          <w:bCs/>
-          <w:lang w:val="en-US"/>
-        </w:rPr>
-        <w:t xml:space="preserve"> </w:t>
-      </w:r>
-      <w:proofErr w:type="spellStart"/>
-      <w:r>
-        <w:rPr>
-          <w:b/>
-          <w:bCs/>
-          <w:lang w:val="en-US"/>
-        </w:rPr>
-        <w:t>ингредиентов</w:t>
-      </w:r>
-      <w:proofErr w:type="spellEnd"/>
-    </w:p>
-    <w:p>
-      <w:pPr>
-        <w:rPr>
-          <w:lang w:val="en-US"/>
-        </w:rPr>
-      </w:pPr>
-      <w:r>
-        <w:rPr>
+      <w:r>
+        <w:rPr>
+          <w:b/>
+          <w:bCs/>
+          <w:lang w:val="en-US"/>
+        </w:rPr>
+        <w:t>Количество ингредиентов</w:t>
+      </w:r>
+    </w:p>
+    <w:p>
+      <w:pPr>
+        <w:rPr>
+          <w:lang w:val="en-US"/>
+        </w:rPr>
+      </w:pPr>
+      <w:r>
+        <w:rPr>
+          <w:noProof/>
           <w:lang w:val="en-US"/>
         </w:rPr>
         <w:drawing>
@@ -364,70 +243,33 @@
           <w:lang w:val="en-US"/>
         </w:rPr>
       </w:pPr>
-      <w:proofErr w:type="spellStart"/>
-      <w:r>
-        <w:rPr>
-          <w:b/>
-          <w:bCs/>
-          <w:lang w:val="en-US"/>
-        </w:rPr>
-        <w:t>Картинки</w:t>
-      </w:r>
-      <w:proofErr w:type="spellEnd"/>
-      <w:r>
-        <w:rPr>
-          <w:b/>
-          <w:bCs/>
-          <w:lang w:val="en-US"/>
-        </w:rPr>
-        <w:t xml:space="preserve"> </w:t>
-      </w:r>
-      <w:proofErr w:type="spellStart"/>
-      <w:r>
-        <w:rPr>
-          <w:b/>
-          <w:bCs/>
-          <w:lang w:val="en-US"/>
-        </w:rPr>
-        <w:t>для</w:t>
-      </w:r>
-      <w:proofErr w:type="spellEnd"/>
-      <w:r>
-        <w:rPr>
-          <w:b/>
-          <w:bCs/>
-          <w:lang w:val="en-US"/>
-        </w:rPr>
-        <w:t xml:space="preserve"> </w:t>
-      </w:r>
-      <w:proofErr w:type="spellStart"/>
-      <w:r>
-        <w:rPr>
-          <w:b/>
-          <w:bCs/>
-          <w:lang w:val="en-US"/>
-        </w:rPr>
-        <w:t>рецептов</w:t>
-      </w:r>
-      <w:proofErr w:type="spellEnd"/>
-    </w:p>
-    <w:p>
-      <w:pPr>
-        <w:rPr>
-          <w:b/>
-          <w:bCs/>
-          <w:lang w:val="en-US"/>
-        </w:rPr>
-      </w:pPr>
-    </w:p>
-    <w:p>
-      <w:pPr>
-        <w:rPr>
-          <w:lang w:val="en-US"/>
-        </w:rPr>
-      </w:pPr>
-      <w:r>
-        <w:rPr>
+      <w:r>
+        <w:rPr>
+          <w:b/>
+          <w:bCs/>
+          <w:lang w:val="en-US"/>
+        </w:rPr>
+        <w:t>Картинки для рецептов</w:t>
+      </w:r>
+    </w:p>
+    <w:p>
+      <w:pPr>
+        <w:rPr>
+          <w:b/>
+          <w:bCs/>
+          <w:lang w:val="en-US"/>
+        </w:rPr>
+      </w:pPr>
+    </w:p>
+    <w:p>
+      <w:pPr>
+        <w:rPr>
+          <w:lang w:val="en-US"/>
+        </w:rPr>
+      </w:pPr>
+      <w:r>
+        <w:rPr>
+          <w:noProof/>
           <w:lang w:val="en-US"/>
         </w:rPr>
         <w:drawing>
@@ -475,7 +317,6 @@
           <w:lang w:val="en-US"/>
         </w:rPr>
       </w:pPr>
-      <w:proofErr w:type="spellStart"/>
       <w:r>
         <w:rPr>
           <w:b/>
@@ -483,62 +324,18 @@
           <w:lang w:val="en-US"/>
         </w:rPr>
         <w:lastRenderedPageBreak/>
-        <w:t>Где</w:t>
-      </w:r>
-      <w:proofErr w:type="spellEnd"/>
-      <w:r>
-        <w:rPr>
-          <w:b/>
-          <w:bCs/>
-          <w:lang w:val="en-US"/>
-        </w:rPr>
-        <w:t xml:space="preserve"> </w:t>
-      </w:r>
-      <w:proofErr w:type="spellStart"/>
-      <w:r>
-        <w:rPr>
-          <w:b/>
-          <w:bCs/>
-          <w:lang w:val="en-US"/>
-        </w:rPr>
-        <w:t>используются</w:t>
-      </w:r>
-      <w:proofErr w:type="spellEnd"/>
-      <w:r>
-        <w:rPr>
-          <w:b/>
-          <w:bCs/>
-          <w:lang w:val="en-US"/>
-        </w:rPr>
-        <w:t xml:space="preserve"> </w:t>
-      </w:r>
-      <w:proofErr w:type="spellStart"/>
-      <w:r>
-        <w:rPr>
-          <w:b/>
-          <w:bCs/>
-          <w:lang w:val="en-US"/>
-        </w:rPr>
-        <w:t>продукты</w:t>
-      </w:r>
-      <w:proofErr w:type="spellEnd"/>
-      <w:r>
-        <w:rPr>
-          <w:b/>
-          <w:bCs/>
-          <w:lang w:val="en-US"/>
-        </w:rPr>
-        <w:t>?</w:t>
-      </w:r>
-    </w:p>
-    <w:p>
-      <w:pPr>
-        <w:rPr>
-          <w:lang w:val="en-US"/>
-        </w:rPr>
-      </w:pPr>
-      <w:r>
-        <w:rPr>
+        <w:t>Где используются продукты?</w:t>
+      </w:r>
+    </w:p>
+    <w:p>
+      <w:pPr>
+        <w:rPr>
+          <w:lang w:val="en-US"/>
+        </w:rPr>
+      </w:pPr>
+      <w:r>
+        <w:rPr>
+          <w:noProof/>
           <w:lang w:val="en-US"/>
         </w:rPr>
         <w:drawing>
@@ -595,6 +392,7 @@
       </w:r>
       <w:r>
         <w:rPr>
+          <w:noProof/>
           <w:lang w:val="en-US"/>
         </w:rPr>
         <w:drawing>
@@ -752,7 +550,6 @@
         <w:rPr>
           <w:b/>
           <w:bCs/>
-          <w:lang w:val="en-US"/>
         </w:rPr>
       </w:pPr>
       <w:r>
@@ -767,6 +564,7 @@
     <w:p>
       <w:r>
         <w:rPr>
+          <w:noProof/>
           <w:lang w:val="en-US"/>
         </w:rPr>
         <w:drawing>
@@ -825,61 +623,24 @@
           <w:lang w:val="en-US"/>
         </w:rPr>
       </w:pPr>
-      <w:proofErr w:type="spellStart"/>
-      <w:r>
-        <w:rPr>
-          <w:b/>
-          <w:bCs/>
-          <w:lang w:val="en-US"/>
-        </w:rPr>
-        <w:t>Продукты</w:t>
-      </w:r>
-      <w:proofErr w:type="spellEnd"/>
-      <w:r>
-        <w:rPr>
-          <w:b/>
-          <w:bCs/>
-          <w:lang w:val="en-US"/>
-        </w:rPr>
-        <w:t xml:space="preserve"> </w:t>
-      </w:r>
-      <w:proofErr w:type="spellStart"/>
-      <w:r>
-        <w:rPr>
-          <w:b/>
-          <w:bCs/>
-          <w:lang w:val="en-US"/>
-        </w:rPr>
-        <w:t>итальянской</w:t>
-      </w:r>
-      <w:proofErr w:type="spellEnd"/>
-      <w:r>
-        <w:rPr>
-          <w:b/>
-          <w:bCs/>
-          <w:lang w:val="en-US"/>
-        </w:rPr>
-        <w:t xml:space="preserve"> </w:t>
-      </w:r>
-      <w:proofErr w:type="spellStart"/>
-      <w:r>
-        <w:rPr>
-          <w:b/>
-          <w:bCs/>
-          <w:lang w:val="en-US"/>
-        </w:rPr>
-        <w:t>кухни</w:t>
-      </w:r>
-      <w:proofErr w:type="spellEnd"/>
-    </w:p>
-    <w:p>
-      <w:pPr>
-        <w:rPr>
-          <w:lang w:val="en-US"/>
-        </w:rPr>
-      </w:pPr>
-      <w:r>
-        <w:rPr>
+      <w:r>
+        <w:rPr>
+          <w:b/>
+          <w:bCs/>
+          <w:lang w:val="en-US"/>
+        </w:rPr>
+        <w:t>Продукты итальянской кухни</w:t>
+      </w:r>
+    </w:p>
+    <w:p>
+      <w:pPr>
+        <w:rPr>
+          <w:lang w:val="en-US"/>
+        </w:rPr>
+      </w:pPr>
+      <w:r>
+        <w:rPr>
+          <w:noProof/>
           <w:lang w:val="en-US"/>
         </w:rPr>
         <w:drawing>
@@ -1011,43 +772,24 @@
           <w:lang w:val="en-US"/>
         </w:rPr>
       </w:pPr>
-      <w:proofErr w:type="spellStart"/>
-      <w:r>
-        <w:rPr>
-          <w:b/>
-          <w:bCs/>
-          <w:lang w:val="en-US"/>
-        </w:rPr>
-        <w:t>Стоимость</w:t>
-      </w:r>
-      <w:proofErr w:type="spellEnd"/>
-      <w:r>
-        <w:rPr>
-          <w:b/>
-          <w:bCs/>
-          <w:lang w:val="en-US"/>
-        </w:rPr>
-        <w:t xml:space="preserve"> </w:t>
-      </w:r>
-      <w:proofErr w:type="spellStart"/>
-      <w:r>
-        <w:rPr>
-          <w:b/>
-          <w:bCs/>
-          <w:lang w:val="en-US"/>
-        </w:rPr>
-        <w:t>приготовления</w:t>
-      </w:r>
-      <w:proofErr w:type="spellEnd"/>
-    </w:p>
-    <w:p>
-      <w:pPr>
-        <w:rPr>
-          <w:lang w:val="en-US"/>
-        </w:rPr>
-      </w:pPr>
-      <w:r>
-        <w:rPr>
+      <w:r>
+        <w:rPr>
+          <w:b/>
+          <w:bCs/>
+          <w:lang w:val="en-US"/>
+        </w:rPr>
+        <w:t>Стоимость приготовления</w:t>
+      </w:r>
+    </w:p>
+    <w:p>
+      <w:pPr>
+        <w:rPr>
+          <w:lang w:val="en-US"/>
+        </w:rPr>
+      </w:pPr>
+      <w:r>
+        <w:rPr>
+          <w:noProof/>
           <w:lang w:val="en-US"/>
         </w:rPr>
         <w:drawing>
@@ -1172,61 +914,24 @@
           <w:lang w:val="en-US"/>
         </w:rPr>
       </w:pPr>
-      <w:proofErr w:type="spellStart"/>
-      <w:r>
-        <w:rPr>
-          <w:b/>
-          <w:bCs/>
-          <w:lang w:val="en-US"/>
-        </w:rPr>
-        <w:t>Средняя</w:t>
-      </w:r>
-      <w:proofErr w:type="spellEnd"/>
-      <w:r>
-        <w:rPr>
-          <w:b/>
-          <w:bCs/>
-          <w:lang w:val="en-US"/>
-        </w:rPr>
-        <w:t xml:space="preserve"> </w:t>
-      </w:r>
-      <w:proofErr w:type="spellStart"/>
-      <w:r>
-        <w:rPr>
-          <w:b/>
-          <w:bCs/>
-          <w:lang w:val="en-US"/>
-        </w:rPr>
-        <w:t>стоимость</w:t>
-      </w:r>
-      <w:proofErr w:type="spellEnd"/>
-      <w:r>
-        <w:rPr>
-          <w:b/>
-          <w:bCs/>
-          <w:lang w:val="en-US"/>
-        </w:rPr>
-        <w:t xml:space="preserve"> </w:t>
-      </w:r>
-      <w:proofErr w:type="spellStart"/>
-      <w:r>
-        <w:rPr>
-          <w:b/>
-          <w:bCs/>
-          <w:lang w:val="en-US"/>
-        </w:rPr>
-        <w:t>рецепта</w:t>
-      </w:r>
-      <w:proofErr w:type="spellEnd"/>
-    </w:p>
-    <w:p>
-      <w:pPr>
-        <w:rPr>
-          <w:lang w:val="en-US"/>
-        </w:rPr>
-      </w:pPr>
-      <w:r>
-        <w:rPr>
+      <w:r>
+        <w:rPr>
+          <w:b/>
+          <w:bCs/>
+          <w:lang w:val="en-US"/>
+        </w:rPr>
+        <w:t>Средняя стоимость рецепта</w:t>
+      </w:r>
+    </w:p>
+    <w:p>
+      <w:pPr>
+        <w:rPr>
+          <w:lang w:val="en-US"/>
+        </w:rPr>
+      </w:pPr>
+      <w:r>
+        <w:rPr>
+          <w:noProof/>
           <w:lang w:val="en-US"/>
         </w:rPr>
         <w:drawing>
@@ -1388,16 +1093,821 @@
     <w:p>
       <w:pPr>
         <w:rPr>
-          <w:lang w:val="en-US"/>
-        </w:rPr>
-      </w:pPr>
-    </w:p>
-    <w:p>
-      <w:pPr>
-        <w:rPr>
-          <w:lang w:val="en-US"/>
-        </w:rPr>
-      </w:pPr>
+          <w:b/>
+          <w:bCs/>
+          <w:sz w:val="36"/>
+          <w:szCs w:val="36"/>
+          <w:lang w:val="en-US"/>
+        </w:rPr>
+      </w:pPr>
+    </w:p>
+    <w:p>
+      <w:pPr>
+        <w:rPr>
+          <w:b/>
+          <w:bCs/>
+          <w:sz w:val="36"/>
+          <w:szCs w:val="36"/>
+        </w:rPr>
+      </w:pPr>
+      <w:r>
+        <w:rPr>
+          <w:b/>
+          <w:bCs/>
+          <w:sz w:val="36"/>
+          <w:szCs w:val="36"/>
+        </w:rPr>
+        <w:t xml:space="preserve">Время и дата </w:t>
+      </w:r>
+    </w:p>
+    <w:p>
+      <w:pPr>
+        <w:rPr>
+          <w:b/>
+          <w:bCs/>
+          <w:lang w:val="en-US"/>
+        </w:rPr>
+      </w:pPr>
+      <w:r>
+        <w:rPr>
+          <w:b/>
+          <w:bCs/>
+          <w:lang w:val="en-US"/>
+        </w:rPr>
+        <w:t>День, месяц, год</w:t>
+      </w:r>
+    </w:p>
+    <w:p>
+      <w:pPr>
+        <w:rPr>
+          <w:b/>
+          <w:bCs/>
+          <w:lang w:val="en-US"/>
+        </w:rPr>
+      </w:pPr>
+      <w:r>
+        <w:rPr>
+          <w:b/>
+          <w:bCs/>
+          <w:lang w:val="en-US"/>
+        </w:rPr>
+        <w:drawing>
+          <wp:inline distT="0" distB="0" distL="0" distR="0" wp14:anchorId="40AEA72C" wp14:editId="2819BB30">
+            <wp:extent cx="5940425" cy="5458460"/>
+            <wp:effectExtent l="0" t="0" r="3175" b="8890"/>
+            <wp:docPr id="11" name="Рисунок 11"/>
+            <wp:cNvGraphicFramePr>
+              <a:graphicFrameLocks xmlns:a="http://schemas.openxmlformats.org/drawingml/2006/main" noChangeAspect="1"/>
+            </wp:cNvGraphicFramePr>
+            <a:graphic xmlns:a="http://schemas.openxmlformats.org/drawingml/2006/main">
+              <a:graphicData uri="http://schemas.openxmlformats.org/drawingml/2006/picture">
+                <pic:pic xmlns:pic="http://schemas.openxmlformats.org/drawingml/2006/picture">
+                  <pic:nvPicPr>
+                    <pic:cNvPr id="1" name=""/>
+                    <pic:cNvPicPr/>
+                  </pic:nvPicPr>
+                  <pic:blipFill>
+                    <a:blip r:embed="rId14"/>
+                    <a:stretch>
+                      <a:fillRect/>
+                    </a:stretch>
+                  </pic:blipFill>
+                  <pic:spPr>
+                    <a:xfrm>
+                      <a:off x="0" y="0"/>
+                      <a:ext cx="5940425" cy="5458460"/>
+                    </a:xfrm>
+                    <a:prstGeom prst="rect">
+                      <a:avLst/>
+                    </a:prstGeom>
+                  </pic:spPr>
+                </pic:pic>
+              </a:graphicData>
+            </a:graphic>
+          </wp:inline>
+        </w:drawing>
+      </w:r>
+    </w:p>
+    <w:p>
+      <w:pPr>
+        <w:rPr>
+          <w:b/>
+          <w:bCs/>
+          <w:lang w:val="en-US"/>
+        </w:rPr>
+      </w:pPr>
+      <w:r>
+        <w:rPr>
+          <w:b/>
+          <w:bCs/>
+          <w:lang w:val="en-US"/>
+        </w:rPr>
+        <w:t>Начало в понятном формате</w:t>
+      </w:r>
+    </w:p>
+    <w:p>
+      <w:pPr>
+        <w:rPr>
+          <w:b/>
+          <w:bCs/>
+          <w:lang w:val="en-US"/>
+        </w:rPr>
+      </w:pPr>
+      <w:r>
+        <w:rPr>
+          <w:b/>
+          <w:bCs/>
+          <w:lang w:val="en-US"/>
+        </w:rPr>
+        <w:lastRenderedPageBreak/>
+        <w:drawing>
+          <wp:inline distT="0" distB="0" distL="0" distR="0" wp14:anchorId="7912FF6D" wp14:editId="76925A1E">
+            <wp:extent cx="5940425" cy="6156960"/>
+            <wp:effectExtent l="0" t="0" r="3175" b="0"/>
+            <wp:docPr id="12" name="Рисунок 12"/>
+            <wp:cNvGraphicFramePr>
+              <a:graphicFrameLocks xmlns:a="http://schemas.openxmlformats.org/drawingml/2006/main" noChangeAspect="1"/>
+            </wp:cNvGraphicFramePr>
+            <a:graphic xmlns:a="http://schemas.openxmlformats.org/drawingml/2006/main">
+              <a:graphicData uri="http://schemas.openxmlformats.org/drawingml/2006/picture">
+                <pic:pic xmlns:pic="http://schemas.openxmlformats.org/drawingml/2006/picture">
+                  <pic:nvPicPr>
+                    <pic:cNvPr id="1" name=""/>
+                    <pic:cNvPicPr/>
+                  </pic:nvPicPr>
+                  <pic:blipFill>
+                    <a:blip r:embed="rId15"/>
+                    <a:stretch>
+                      <a:fillRect/>
+                    </a:stretch>
+                  </pic:blipFill>
+                  <pic:spPr>
+                    <a:xfrm>
+                      <a:off x="0" y="0"/>
+                      <a:ext cx="5940425" cy="6156960"/>
+                    </a:xfrm>
+                    <a:prstGeom prst="rect">
+                      <a:avLst/>
+                    </a:prstGeom>
+                  </pic:spPr>
+                </pic:pic>
+              </a:graphicData>
+            </a:graphic>
+          </wp:inline>
+        </w:drawing>
+      </w:r>
+    </w:p>
+    <w:p>
+      <w:pPr>
+        <w:rPr>
+          <w:b/>
+          <w:bCs/>
+          <w:lang w:val="en-US"/>
+        </w:rPr>
+      </w:pPr>
+    </w:p>
+    <w:p>
+      <w:pPr>
+        <w:rPr>
+          <w:b/>
+          <w:bCs/>
+          <w:lang w:val="en-US"/>
+        </w:rPr>
+      </w:pPr>
+    </w:p>
+    <w:p>
+      <w:pPr>
+        <w:rPr>
+          <w:b/>
+          <w:bCs/>
+          <w:lang w:val="en-US"/>
+        </w:rPr>
+      </w:pPr>
+    </w:p>
+    <w:p>
+      <w:pPr>
+        <w:rPr>
+          <w:b/>
+          <w:bCs/>
+          <w:lang w:val="en-US"/>
+        </w:rPr>
+      </w:pPr>
+    </w:p>
+    <w:p>
+      <w:pPr>
+        <w:rPr>
+          <w:b/>
+          <w:bCs/>
+          <w:lang w:val="en-US"/>
+        </w:rPr>
+      </w:pPr>
+    </w:p>
+    <w:p>
+      <w:pPr>
+        <w:rPr>
+          <w:b/>
+          <w:bCs/>
+          <w:lang w:val="en-US"/>
+        </w:rPr>
+      </w:pPr>
+    </w:p>
+    <w:p>
+      <w:pPr>
+        <w:rPr>
+          <w:b/>
+          <w:bCs/>
+          <w:lang w:val="en-US"/>
+        </w:rPr>
+      </w:pPr>
+    </w:p>
+    <w:p>
+      <w:pPr>
+        <w:rPr>
+          <w:b/>
+          <w:bCs/>
+          <w:lang w:val="en-US"/>
+        </w:rPr>
+      </w:pPr>
+    </w:p>
+    <w:p>
+      <w:pPr>
+        <w:rPr>
+          <w:b/>
+          <w:bCs/>
+          <w:lang w:val="en-US"/>
+        </w:rPr>
+      </w:pPr>
+    </w:p>
+    <w:p>
+      <w:pPr>
+        <w:rPr>
+          <w:b/>
+          <w:bCs/>
+          <w:lang w:val="en-US"/>
+        </w:rPr>
+      </w:pPr>
+    </w:p>
+    <w:p>
+      <w:pPr>
+        <w:rPr>
+          <w:b/>
+          <w:bCs/>
+          <w:lang w:val="en-US"/>
+        </w:rPr>
+      </w:pPr>
+      <w:r>
+        <w:rPr>
+          <w:b/>
+          <w:bCs/>
+          <w:lang w:val="en-US"/>
+        </w:rPr>
+        <w:lastRenderedPageBreak/>
+        <w:t>День начала бронирования</w:t>
+      </w:r>
+    </w:p>
+    <w:p>
+      <w:pPr>
+        <w:rPr>
+          <w:b/>
+          <w:bCs/>
+          <w:lang w:val="en-US"/>
+        </w:rPr>
+      </w:pPr>
+      <w:r>
+        <w:rPr>
+          <w:b/>
+          <w:bCs/>
+          <w:lang w:val="en-US"/>
+        </w:rPr>
+        <w:drawing>
+          <wp:inline distT="0" distB="0" distL="0" distR="0" wp14:anchorId="3D1822A5" wp14:editId="0791AD73">
+            <wp:extent cx="5940425" cy="7574280"/>
+            <wp:effectExtent l="0" t="0" r="3175" b="7620"/>
+            <wp:docPr id="13" name="Рисунок 13"/>
+            <wp:cNvGraphicFramePr>
+              <a:graphicFrameLocks xmlns:a="http://schemas.openxmlformats.org/drawingml/2006/main" noChangeAspect="1"/>
+            </wp:cNvGraphicFramePr>
+            <a:graphic xmlns:a="http://schemas.openxmlformats.org/drawingml/2006/main">
+              <a:graphicData uri="http://schemas.openxmlformats.org/drawingml/2006/picture">
+                <pic:pic xmlns:pic="http://schemas.openxmlformats.org/drawingml/2006/picture">
+                  <pic:nvPicPr>
+                    <pic:cNvPr id="1" name=""/>
+                    <pic:cNvPicPr/>
+                  </pic:nvPicPr>
+                  <pic:blipFill>
+                    <a:blip r:embed="rId16"/>
+                    <a:stretch>
+                      <a:fillRect/>
+                    </a:stretch>
+                  </pic:blipFill>
+                  <pic:spPr>
+                    <a:xfrm>
+                      <a:off x="0" y="0"/>
+                      <a:ext cx="5940425" cy="7574280"/>
+                    </a:xfrm>
+                    <a:prstGeom prst="rect">
+                      <a:avLst/>
+                    </a:prstGeom>
+                  </pic:spPr>
+                </pic:pic>
+              </a:graphicData>
+            </a:graphic>
+          </wp:inline>
+        </w:drawing>
+      </w:r>
+    </w:p>
+    <w:p>
+      <w:pPr>
+        <w:rPr>
+          <w:b/>
+          <w:bCs/>
+          <w:lang w:val="en-US"/>
+        </w:rPr>
+      </w:pPr>
+      <w:r>
+        <w:rPr>
+          <w:b/>
+          <w:bCs/>
+          <w:lang w:val="en-US"/>
+        </w:rPr>
+        <w:t>Вывести бронирования после 1 мая</w:t>
+      </w:r>
+    </w:p>
+    <w:p>
+      <w:pPr>
+        <w:rPr>
+          <w:b/>
+          <w:bCs/>
+          <w:lang w:val="en-US"/>
+        </w:rPr>
+      </w:pPr>
+      <w:r>
+        <w:rPr>
+          <w:b/>
+          <w:bCs/>
+          <w:lang w:val="en-US"/>
+        </w:rPr>
+        <w:lastRenderedPageBreak/>
+        <w:drawing>
+          <wp:inline distT="0" distB="0" distL="0" distR="0" wp14:anchorId="16283299" wp14:editId="5EC3EE23">
+            <wp:extent cx="5940425" cy="4399915"/>
+            <wp:effectExtent l="0" t="0" r="3175" b="635"/>
+            <wp:docPr id="14" name="Рисунок 14"/>
+            <wp:cNvGraphicFramePr>
+              <a:graphicFrameLocks xmlns:a="http://schemas.openxmlformats.org/drawingml/2006/main" noChangeAspect="1"/>
+            </wp:cNvGraphicFramePr>
+            <a:graphic xmlns:a="http://schemas.openxmlformats.org/drawingml/2006/main">
+              <a:graphicData uri="http://schemas.openxmlformats.org/drawingml/2006/picture">
+                <pic:pic xmlns:pic="http://schemas.openxmlformats.org/drawingml/2006/picture">
+                  <pic:nvPicPr>
+                    <pic:cNvPr id="1" name=""/>
+                    <pic:cNvPicPr/>
+                  </pic:nvPicPr>
+                  <pic:blipFill>
+                    <a:blip r:embed="rId17"/>
+                    <a:stretch>
+                      <a:fillRect/>
+                    </a:stretch>
+                  </pic:blipFill>
+                  <pic:spPr>
+                    <a:xfrm>
+                      <a:off x="0" y="0"/>
+                      <a:ext cx="5940425" cy="4399915"/>
+                    </a:xfrm>
+                    <a:prstGeom prst="rect">
+                      <a:avLst/>
+                    </a:prstGeom>
+                  </pic:spPr>
+                </pic:pic>
+              </a:graphicData>
+            </a:graphic>
+          </wp:inline>
+        </w:drawing>
+      </w:r>
+    </w:p>
+    <w:p>
+      <w:pPr>
+        <w:rPr>
+          <w:b/>
+          <w:bCs/>
+        </w:rPr>
+      </w:pPr>
+      <w:r>
+        <w:rPr>
+          <w:b/>
+          <w:bCs/>
+        </w:rPr>
+        <w:t>Вывести бронирования в субботу и воскресенье</w:t>
+      </w:r>
+    </w:p>
+    <w:p>
+      <w:pPr>
+        <w:rPr>
+          <w:b/>
+          <w:bCs/>
+        </w:rPr>
+      </w:pPr>
+      <w:r>
+        <w:rPr>
+          <w:b/>
+          <w:bCs/>
+        </w:rPr>
+        <w:drawing>
+          <wp:inline distT="0" distB="0" distL="0" distR="0" wp14:anchorId="61376BD1" wp14:editId="40DC72A5">
+            <wp:extent cx="5940425" cy="2771140"/>
+            <wp:effectExtent l="0" t="0" r="3175" b="0"/>
+            <wp:docPr id="15" name="Рисунок 15"/>
+            <wp:cNvGraphicFramePr>
+              <a:graphicFrameLocks xmlns:a="http://schemas.openxmlformats.org/drawingml/2006/main" noChangeAspect="1"/>
+            </wp:cNvGraphicFramePr>
+            <a:graphic xmlns:a="http://schemas.openxmlformats.org/drawingml/2006/main">
+              <a:graphicData uri="http://schemas.openxmlformats.org/drawingml/2006/picture">
+                <pic:pic xmlns:pic="http://schemas.openxmlformats.org/drawingml/2006/picture">
+                  <pic:nvPicPr>
+                    <pic:cNvPr id="1" name=""/>
+                    <pic:cNvPicPr/>
+                  </pic:nvPicPr>
+                  <pic:blipFill>
+                    <a:blip r:embed="rId18"/>
+                    <a:stretch>
+                      <a:fillRect/>
+                    </a:stretch>
+                  </pic:blipFill>
+                  <pic:spPr>
+                    <a:xfrm>
+                      <a:off x="0" y="0"/>
+                      <a:ext cx="5940425" cy="2771140"/>
+                    </a:xfrm>
+                    <a:prstGeom prst="rect">
+                      <a:avLst/>
+                    </a:prstGeom>
+                  </pic:spPr>
+                </pic:pic>
+              </a:graphicData>
+            </a:graphic>
+          </wp:inline>
+        </w:drawing>
+      </w:r>
+    </w:p>
+    <w:p>
+      <w:pPr>
+        <w:rPr>
+          <w:b/>
+          <w:bCs/>
+        </w:rPr>
+      </w:pPr>
+    </w:p>
+    <w:p>
+      <w:pPr>
+        <w:rPr>
+          <w:b/>
+          <w:bCs/>
+        </w:rPr>
+      </w:pPr>
+    </w:p>
+    <w:p>
+      <w:pPr>
+        <w:rPr>
+          <w:b/>
+          <w:bCs/>
+        </w:rPr>
+      </w:pPr>
+    </w:p>
+    <w:p>
+      <w:pPr>
+        <w:rPr>
+          <w:b/>
+          <w:bCs/>
+        </w:rPr>
+      </w:pPr>
+    </w:p>
+    <w:p>
+      <w:pPr>
+        <w:rPr>
+          <w:b/>
+          <w:bCs/>
+        </w:rPr>
+      </w:pPr>
+    </w:p>
+    <w:p>
+      <w:pPr>
+        <w:rPr>
+          <w:b/>
+          <w:bCs/>
+        </w:rPr>
+      </w:pPr>
+      <w:r>
+        <w:rPr>
+          <w:b/>
+          <w:bCs/>
+        </w:rPr>
+        <w:lastRenderedPageBreak/>
+        <w:t>Бронирования в первую половину месяца</w:t>
+      </w:r>
+    </w:p>
+    <w:p>
+      <w:pPr>
+        <w:rPr>
+          <w:b/>
+          <w:bCs/>
+        </w:rPr>
+      </w:pPr>
+      <w:r>
+        <w:rPr>
+          <w:noProof/>
+        </w:rPr>
+        <w:drawing>
+          <wp:inline distT="0" distB="0" distL="0" distR="0" wp14:anchorId="05613D3A" wp14:editId="35207F43">
+            <wp:extent cx="5940425" cy="4101465"/>
+            <wp:effectExtent l="0" t="0" r="3175" b="0"/>
+            <wp:docPr id="16" name="Рисунок 16"/>
+            <wp:cNvGraphicFramePr>
+              <a:graphicFrameLocks xmlns:a="http://schemas.openxmlformats.org/drawingml/2006/main" noChangeAspect="1"/>
+            </wp:cNvGraphicFramePr>
+            <a:graphic xmlns:a="http://schemas.openxmlformats.org/drawingml/2006/main">
+              <a:graphicData uri="http://schemas.openxmlformats.org/drawingml/2006/picture">
+                <pic:pic xmlns:pic="http://schemas.openxmlformats.org/drawingml/2006/picture">
+                  <pic:nvPicPr>
+                    <pic:cNvPr id="1" name=""/>
+                    <pic:cNvPicPr/>
+                  </pic:nvPicPr>
+                  <pic:blipFill>
+                    <a:blip r:embed="rId19"/>
+                    <a:stretch>
+                      <a:fillRect/>
+                    </a:stretch>
+                  </pic:blipFill>
+                  <pic:spPr>
+                    <a:xfrm>
+                      <a:off x="0" y="0"/>
+                      <a:ext cx="5940425" cy="4101465"/>
+                    </a:xfrm>
+                    <a:prstGeom prst="rect">
+                      <a:avLst/>
+                    </a:prstGeom>
+                  </pic:spPr>
+                </pic:pic>
+              </a:graphicData>
+            </a:graphic>
+          </wp:inline>
+        </w:drawing>
+      </w:r>
+    </w:p>
+    <w:p>
+      <w:pPr>
+        <w:rPr>
+          <w:b/>
+          <w:bCs/>
+        </w:rPr>
+      </w:pPr>
+      <w:r>
+        <w:rPr>
+          <w:b/>
+          <w:bCs/>
+        </w:rPr>
+        <w:t>Подтвержденные бронирования апреля</w:t>
+      </w:r>
+    </w:p>
+    <w:p>
+      <w:pPr>
+        <w:rPr>
+          <w:b/>
+          <w:bCs/>
+        </w:rPr>
+      </w:pPr>
+      <w:r>
+        <w:rPr>
+          <w:b/>
+          <w:bCs/>
+        </w:rPr>
+        <w:drawing>
+          <wp:inline distT="0" distB="0" distL="0" distR="0" wp14:anchorId="2D9C964E" wp14:editId="34B2072C">
+            <wp:extent cx="5940425" cy="2150110"/>
+            <wp:effectExtent l="0" t="0" r="3175" b="2540"/>
+            <wp:docPr id="17" name="Рисунок 17"/>
+            <wp:cNvGraphicFramePr>
+              <a:graphicFrameLocks xmlns:a="http://schemas.openxmlformats.org/drawingml/2006/main" noChangeAspect="1"/>
+            </wp:cNvGraphicFramePr>
+            <a:graphic xmlns:a="http://schemas.openxmlformats.org/drawingml/2006/main">
+              <a:graphicData uri="http://schemas.openxmlformats.org/drawingml/2006/picture">
+                <pic:pic xmlns:pic="http://schemas.openxmlformats.org/drawingml/2006/picture">
+                  <pic:nvPicPr>
+                    <pic:cNvPr id="1" name=""/>
+                    <pic:cNvPicPr/>
+                  </pic:nvPicPr>
+                  <pic:blipFill>
+                    <a:blip r:embed="rId20"/>
+                    <a:stretch>
+                      <a:fillRect/>
+                    </a:stretch>
+                  </pic:blipFill>
+                  <pic:spPr>
+                    <a:xfrm>
+                      <a:off x="0" y="0"/>
+                      <a:ext cx="5940425" cy="2150110"/>
+                    </a:xfrm>
+                    <a:prstGeom prst="rect">
+                      <a:avLst/>
+                    </a:prstGeom>
+                  </pic:spPr>
+                </pic:pic>
+              </a:graphicData>
+            </a:graphic>
+          </wp:inline>
+        </w:drawing>
+      </w:r>
+    </w:p>
+    <w:p>
+      <w:pPr>
+        <w:rPr>
+          <w:b/>
+          <w:bCs/>
+        </w:rPr>
+      </w:pPr>
+      <w:r>
+        <w:rPr>
+          <w:b/>
+          <w:bCs/>
+        </w:rPr>
+        <w:t>Начинаются в нужный день</w:t>
+      </w:r>
+    </w:p>
+    <w:p>
+      <w:pPr>
+        <w:rPr>
+          <w:b/>
+          <w:bCs/>
+        </w:rPr>
+      </w:pPr>
+      <w:r>
+        <w:rPr>
+          <w:b/>
+          <w:bCs/>
+        </w:rPr>
+        <w:lastRenderedPageBreak/>
+        <w:drawing>
+          <wp:inline distT="0" distB="0" distL="0" distR="0" wp14:anchorId="4E724DB3" wp14:editId="300A5CD4">
+            <wp:extent cx="5940425" cy="2116455"/>
+            <wp:effectExtent l="0" t="0" r="3175" b="0"/>
+            <wp:docPr id="18" name="Рисунок 18"/>
+            <wp:cNvGraphicFramePr>
+              <a:graphicFrameLocks xmlns:a="http://schemas.openxmlformats.org/drawingml/2006/main" noChangeAspect="1"/>
+            </wp:cNvGraphicFramePr>
+            <a:graphic xmlns:a="http://schemas.openxmlformats.org/drawingml/2006/main">
+              <a:graphicData uri="http://schemas.openxmlformats.org/drawingml/2006/picture">
+                <pic:pic xmlns:pic="http://schemas.openxmlformats.org/drawingml/2006/picture">
+                  <pic:nvPicPr>
+                    <pic:cNvPr id="1" name=""/>
+                    <pic:cNvPicPr/>
+                  </pic:nvPicPr>
+                  <pic:blipFill>
+                    <a:blip r:embed="rId21"/>
+                    <a:stretch>
+                      <a:fillRect/>
+                    </a:stretch>
+                  </pic:blipFill>
+                  <pic:spPr>
+                    <a:xfrm>
+                      <a:off x="0" y="0"/>
+                      <a:ext cx="5940425" cy="2116455"/>
+                    </a:xfrm>
+                    <a:prstGeom prst="rect">
+                      <a:avLst/>
+                    </a:prstGeom>
+                  </pic:spPr>
+                </pic:pic>
+              </a:graphicData>
+            </a:graphic>
+          </wp:inline>
+        </w:drawing>
+      </w:r>
+    </w:p>
+    <w:p>
+      <w:pPr>
+        <w:rPr>
+          <w:b/>
+          <w:bCs/>
+        </w:rPr>
+      </w:pPr>
+      <w:r>
+        <w:rPr>
+          <w:b/>
+          <w:bCs/>
+        </w:rPr>
+        <w:t>Последние 3 бронирования</w:t>
+      </w:r>
+    </w:p>
+    <w:p>
+      <w:pPr>
+        <w:rPr>
+          <w:b/>
+          <w:bCs/>
+        </w:rPr>
+      </w:pPr>
+      <w:r>
+        <w:rPr>
+          <w:noProof/>
+        </w:rPr>
+        <w:drawing>
+          <wp:inline distT="0" distB="0" distL="0" distR="0" wp14:anchorId="677A6986" wp14:editId="41E91B31">
+            <wp:extent cx="5940425" cy="2411730"/>
+            <wp:effectExtent l="0" t="0" r="3175" b="7620"/>
+            <wp:docPr id="19" name="Рисунок 19"/>
+            <wp:cNvGraphicFramePr>
+              <a:graphicFrameLocks xmlns:a="http://schemas.openxmlformats.org/drawingml/2006/main" noChangeAspect="1"/>
+            </wp:cNvGraphicFramePr>
+            <a:graphic xmlns:a="http://schemas.openxmlformats.org/drawingml/2006/main">
+              <a:graphicData uri="http://schemas.openxmlformats.org/drawingml/2006/picture">
+                <pic:pic xmlns:pic="http://schemas.openxmlformats.org/drawingml/2006/picture">
+                  <pic:nvPicPr>
+                    <pic:cNvPr id="1" name=""/>
+                    <pic:cNvPicPr/>
+                  </pic:nvPicPr>
+                  <pic:blipFill>
+                    <a:blip r:embed="rId22"/>
+                    <a:stretch>
+                      <a:fillRect/>
+                    </a:stretch>
+                  </pic:blipFill>
+                  <pic:spPr>
+                    <a:xfrm>
+                      <a:off x="0" y="0"/>
+                      <a:ext cx="5940425" cy="2411730"/>
+                    </a:xfrm>
+                    <a:prstGeom prst="rect">
+                      <a:avLst/>
+                    </a:prstGeom>
+                  </pic:spPr>
+                </pic:pic>
+              </a:graphicData>
+            </a:graphic>
+          </wp:inline>
+        </w:drawing>
+      </w:r>
+    </w:p>
+    <w:p>
+      <w:pPr>
+        <w:rPr>
+          <w:b/>
+          <w:bCs/>
+        </w:rPr>
+      </w:pPr>
+      <w:r>
+        <w:rPr>
+          <w:b/>
+          <w:bCs/>
+        </w:rPr>
+        <w:t>Бронирования начинаются в июне</w:t>
+      </w:r>
+    </w:p>
+    <w:p>
+      <w:pPr>
+        <w:rPr>
+          <w:b/>
+          <w:bCs/>
+        </w:rPr>
+      </w:pPr>
+      <w:r>
+        <w:rPr>
+          <w:b/>
+          <w:bCs/>
+        </w:rPr>
+        <w:drawing>
+          <wp:inline distT="0" distB="0" distL="0" distR="0" wp14:anchorId="55E9E8EB" wp14:editId="5AE6E186">
+            <wp:extent cx="5940425" cy="3303905"/>
+            <wp:effectExtent l="0" t="0" r="3175" b="0"/>
+            <wp:docPr id="20" name="Рисунок 20"/>
+            <wp:cNvGraphicFramePr>
+              <a:graphicFrameLocks xmlns:a="http://schemas.openxmlformats.org/drawingml/2006/main" noChangeAspect="1"/>
+            </wp:cNvGraphicFramePr>
+            <a:graphic xmlns:a="http://schemas.openxmlformats.org/drawingml/2006/main">
+              <a:graphicData uri="http://schemas.openxmlformats.org/drawingml/2006/picture">
+                <pic:pic xmlns:pic="http://schemas.openxmlformats.org/drawingml/2006/picture">
+                  <pic:nvPicPr>
+                    <pic:cNvPr id="1" name=""/>
+                    <pic:cNvPicPr/>
+                  </pic:nvPicPr>
+                  <pic:blipFill>
+                    <a:blip r:embed="rId23"/>
+                    <a:stretch>
+                      <a:fillRect/>
+                    </a:stretch>
+                  </pic:blipFill>
+                  <pic:spPr>
+                    <a:xfrm>
+                      <a:off x="0" y="0"/>
+                      <a:ext cx="5940425" cy="3303905"/>
+                    </a:xfrm>
+                    <a:prstGeom prst="rect">
+                      <a:avLst/>
+                    </a:prstGeom>
+                  </pic:spPr>
+                </pic:pic>
+              </a:graphicData>
+            </a:graphic>
+          </wp:inline>
+        </w:drawing>
+      </w:r>
     </w:p>
     <w:sectPr>
       <w:pgSz w:w="11906" w:h="16838"/>

--- a/Документ Microsoft Word.docx
+++ b/Документ Microsoft Word.docx
@@ -1125,14 +1125,12 @@
         <w:rPr>
           <w:b/>
           <w:bCs/>
-          <w:lang w:val="en-US"/>
-        </w:rPr>
-      </w:pPr>
-      <w:r>
-        <w:rPr>
-          <w:b/>
-          <w:bCs/>
-          <w:lang w:val="en-US"/>
+        </w:rPr>
+      </w:pPr>
+      <w:r>
+        <w:rPr>
+          <w:b/>
+          <w:bCs/>
         </w:rPr>
         <w:t>День, месяц, год</w:t>
       </w:r>
@@ -1149,6 +1147,7 @@
         <w:rPr>
           <w:b/>
           <w:bCs/>
+          <w:noProof/>
           <w:lang w:val="en-US"/>
         </w:rPr>
         <w:drawing>
@@ -1217,6 +1216,7 @@
         <w:rPr>
           <w:b/>
           <w:bCs/>
+          <w:noProof/>
           <w:lang w:val="en-US"/>
         </w:rPr>
         <w:lastRenderedPageBreak/>
@@ -1377,6 +1377,7 @@
         <w:rPr>
           <w:b/>
           <w:bCs/>
+          <w:noProof/>
           <w:lang w:val="en-US"/>
         </w:rPr>
         <w:drawing>
@@ -1445,6 +1446,7 @@
         <w:rPr>
           <w:b/>
           <w:bCs/>
+          <w:noProof/>
           <w:lang w:val="en-US"/>
         </w:rPr>
         <w:lastRenderedPageBreak/>
@@ -1511,6 +1513,7 @@
         <w:rPr>
           <w:b/>
           <w:bCs/>
+          <w:noProof/>
         </w:rPr>
         <w:drawing>
           <wp:inline distT="0" distB="0" distL="0" distR="0" wp14:anchorId="61376BD1" wp14:editId="40DC72A5">
@@ -1679,6 +1682,7 @@
         <w:rPr>
           <w:b/>
           <w:bCs/>
+          <w:noProof/>
         </w:rPr>
         <w:drawing>
           <wp:inline distT="0" distB="0" distL="0" distR="0" wp14:anchorId="2D9C964E" wp14:editId="34B2072C">
@@ -1743,6 +1747,7 @@
         <w:rPr>
           <w:b/>
           <w:bCs/>
+          <w:noProof/>
         </w:rPr>
         <w:lastRenderedPageBreak/>
         <w:drawing>
@@ -1871,6 +1876,7 @@
         <w:rPr>
           <w:b/>
           <w:bCs/>
+          <w:noProof/>
         </w:rPr>
         <w:drawing>
           <wp:inline distT="0" distB="0" distL="0" distR="0" wp14:anchorId="55E9E8EB" wp14:editId="5AE6E186">
@@ -1897,6 +1903,674 @@
                     <a:xfrm>
                       <a:off x="0" y="0"/>
                       <a:ext cx="5940425" cy="3303905"/>
+                    </a:xfrm>
+                    <a:prstGeom prst="rect">
+                      <a:avLst/>
+                    </a:prstGeom>
+                  </pic:spPr>
+                </pic:pic>
+              </a:graphicData>
+            </a:graphic>
+          </wp:inline>
+        </w:drawing>
+      </w:r>
+    </w:p>
+    <w:p>
+      <w:pPr>
+        <w:rPr>
+          <w:b/>
+          <w:bCs/>
+        </w:rPr>
+      </w:pPr>
+    </w:p>
+    <w:p>
+      <w:pPr>
+        <w:rPr>
+          <w:b/>
+          <w:bCs/>
+        </w:rPr>
+      </w:pPr>
+    </w:p>
+    <w:p>
+      <w:pPr>
+        <w:rPr>
+          <w:b/>
+          <w:bCs/>
+          <w:sz w:val="52"/>
+          <w:szCs w:val="52"/>
+        </w:rPr>
+      </w:pPr>
+      <w:r>
+        <w:rPr>
+          <w:b/>
+          <w:bCs/>
+          <w:sz w:val="52"/>
+          <w:szCs w:val="52"/>
+        </w:rPr>
+        <w:lastRenderedPageBreak/>
+        <w:t>Интервалы</w:t>
+      </w:r>
+    </w:p>
+    <w:p>
+      <w:pPr>
+        <w:rPr>
+          <w:b/>
+          <w:bCs/>
+          <w:lang w:val="en-US"/>
+        </w:rPr>
+      </w:pPr>
+      <w:r>
+        <w:rPr>
+          <w:b/>
+          <w:bCs/>
+          <w:lang w:val="en-US"/>
+        </w:rPr>
+        <w:t>Расcчитать длительность</w:t>
+      </w:r>
+    </w:p>
+    <w:p>
+      <w:pPr>
+        <w:rPr>
+          <w:b/>
+          <w:bCs/>
+          <w:lang w:val="en-US"/>
+        </w:rPr>
+      </w:pPr>
+      <w:r>
+        <w:rPr>
+          <w:b/>
+          <w:bCs/>
+          <w:lang w:val="en-US"/>
+        </w:rPr>
+        <w:drawing>
+          <wp:inline distT="0" distB="0" distL="0" distR="0" wp14:anchorId="3ED59D53" wp14:editId="3B4251DA">
+            <wp:extent cx="5940425" cy="2194560"/>
+            <wp:effectExtent l="0" t="0" r="3175" b="0"/>
+            <wp:docPr id="21" name="Рисунок 21"/>
+            <wp:cNvGraphicFramePr>
+              <a:graphicFrameLocks xmlns:a="http://schemas.openxmlformats.org/drawingml/2006/main" noChangeAspect="1"/>
+            </wp:cNvGraphicFramePr>
+            <a:graphic xmlns:a="http://schemas.openxmlformats.org/drawingml/2006/main">
+              <a:graphicData uri="http://schemas.openxmlformats.org/drawingml/2006/picture">
+                <pic:pic xmlns:pic="http://schemas.openxmlformats.org/drawingml/2006/picture">
+                  <pic:nvPicPr>
+                    <pic:cNvPr id="1" name=""/>
+                    <pic:cNvPicPr/>
+                  </pic:nvPicPr>
+                  <pic:blipFill>
+                    <a:blip r:embed="rId24"/>
+                    <a:stretch>
+                      <a:fillRect/>
+                    </a:stretch>
+                  </pic:blipFill>
+                  <pic:spPr>
+                    <a:xfrm>
+                      <a:off x="0" y="0"/>
+                      <a:ext cx="5940425" cy="2194560"/>
+                    </a:xfrm>
+                    <a:prstGeom prst="rect">
+                      <a:avLst/>
+                    </a:prstGeom>
+                  </pic:spPr>
+                </pic:pic>
+              </a:graphicData>
+            </a:graphic>
+          </wp:inline>
+        </w:drawing>
+      </w:r>
+    </w:p>
+    <w:p>
+      <w:pPr>
+        <w:rPr>
+          <w:b/>
+          <w:bCs/>
+          <w:lang w:val="en-US"/>
+        </w:rPr>
+      </w:pPr>
+      <w:r>
+        <w:rPr>
+          <w:b/>
+          <w:bCs/>
+          <w:lang w:val="en-US"/>
+        </w:rPr>
+        <w:t>Отмененные бронирования</w:t>
+      </w:r>
+    </w:p>
+    <w:p>
+      <w:pPr>
+        <w:rPr>
+          <w:b/>
+          <w:bCs/>
+          <w:lang w:val="en-US"/>
+        </w:rPr>
+      </w:pPr>
+      <w:r>
+        <w:rPr>
+          <w:b/>
+          <w:bCs/>
+          <w:lang w:val="en-US"/>
+        </w:rPr>
+        <w:drawing>
+          <wp:inline distT="0" distB="0" distL="0" distR="0" wp14:anchorId="54B0CF1C" wp14:editId="2F5BE2F5">
+            <wp:extent cx="5940425" cy="2453640"/>
+            <wp:effectExtent l="0" t="0" r="3175" b="3810"/>
+            <wp:docPr id="22" name="Рисунок 22"/>
+            <wp:cNvGraphicFramePr>
+              <a:graphicFrameLocks xmlns:a="http://schemas.openxmlformats.org/drawingml/2006/main" noChangeAspect="1"/>
+            </wp:cNvGraphicFramePr>
+            <a:graphic xmlns:a="http://schemas.openxmlformats.org/drawingml/2006/main">
+              <a:graphicData uri="http://schemas.openxmlformats.org/drawingml/2006/picture">
+                <pic:pic xmlns:pic="http://schemas.openxmlformats.org/drawingml/2006/picture">
+                  <pic:nvPicPr>
+                    <pic:cNvPr id="1" name=""/>
+                    <pic:cNvPicPr/>
+                  </pic:nvPicPr>
+                  <pic:blipFill>
+                    <a:blip r:embed="rId25"/>
+                    <a:stretch>
+                      <a:fillRect/>
+                    </a:stretch>
+                  </pic:blipFill>
+                  <pic:spPr>
+                    <a:xfrm>
+                      <a:off x="0" y="0"/>
+                      <a:ext cx="5940425" cy="2453640"/>
+                    </a:xfrm>
+                    <a:prstGeom prst="rect">
+                      <a:avLst/>
+                    </a:prstGeom>
+                  </pic:spPr>
+                </pic:pic>
+              </a:graphicData>
+            </a:graphic>
+          </wp:inline>
+        </w:drawing>
+      </w:r>
+    </w:p>
+    <w:p>
+      <w:pPr>
+        <w:rPr>
+          <w:b/>
+          <w:bCs/>
+          <w:lang w:val="en-US"/>
+        </w:rPr>
+      </w:pPr>
+      <w:r>
+        <w:rPr>
+          <w:b/>
+          <w:bCs/>
+          <w:lang w:val="en-US"/>
+        </w:rPr>
+        <w:t>Все отмененные бронирования</w:t>
+      </w:r>
+    </w:p>
+    <w:p>
+      <w:pPr>
+        <w:rPr>
+          <w:b/>
+          <w:bCs/>
+          <w:lang w:val="en-US"/>
+        </w:rPr>
+      </w:pPr>
+      <w:r>
+        <w:rPr>
+          <w:b/>
+          <w:bCs/>
+          <w:lang w:val="en-US"/>
+        </w:rPr>
+        <w:drawing>
+          <wp:inline distT="0" distB="0" distL="0" distR="0" wp14:anchorId="00217E1D" wp14:editId="7B8543CB">
+            <wp:extent cx="5940425" cy="2045335"/>
+            <wp:effectExtent l="0" t="0" r="3175" b="0"/>
+            <wp:docPr id="23" name="Рисунок 23"/>
+            <wp:cNvGraphicFramePr>
+              <a:graphicFrameLocks xmlns:a="http://schemas.openxmlformats.org/drawingml/2006/main" noChangeAspect="1"/>
+            </wp:cNvGraphicFramePr>
+            <a:graphic xmlns:a="http://schemas.openxmlformats.org/drawingml/2006/main">
+              <a:graphicData uri="http://schemas.openxmlformats.org/drawingml/2006/picture">
+                <pic:pic xmlns:pic="http://schemas.openxmlformats.org/drawingml/2006/picture">
+                  <pic:nvPicPr>
+                    <pic:cNvPr id="1" name=""/>
+                    <pic:cNvPicPr/>
+                  </pic:nvPicPr>
+                  <pic:blipFill>
+                    <a:blip r:embed="rId26"/>
+                    <a:stretch>
+                      <a:fillRect/>
+                    </a:stretch>
+                  </pic:blipFill>
+                  <pic:spPr>
+                    <a:xfrm>
+                      <a:off x="0" y="0"/>
+                      <a:ext cx="5940425" cy="2045335"/>
+                    </a:xfrm>
+                    <a:prstGeom prst="rect">
+                      <a:avLst/>
+                    </a:prstGeom>
+                  </pic:spPr>
+                </pic:pic>
+              </a:graphicData>
+            </a:graphic>
+          </wp:inline>
+        </w:drawing>
+      </w:r>
+    </w:p>
+    <w:p>
+      <w:pPr>
+        <w:rPr>
+          <w:b/>
+          <w:bCs/>
+          <w:lang w:val="en-US"/>
+        </w:rPr>
+      </w:pPr>
+    </w:p>
+    <w:p>
+      <w:pPr>
+        <w:rPr>
+          <w:b/>
+          <w:bCs/>
+          <w:lang w:val="en-US"/>
+        </w:rPr>
+      </w:pPr>
+    </w:p>
+    <w:p>
+      <w:pPr>
+        <w:rPr>
+          <w:b/>
+          <w:bCs/>
+          <w:lang w:val="en-US"/>
+        </w:rPr>
+      </w:pPr>
+    </w:p>
+    <w:p>
+      <w:pPr>
+        <w:rPr>
+          <w:b/>
+          <w:bCs/>
+          <w:lang w:val="en-US"/>
+        </w:rPr>
+      </w:pPr>
+      <w:r>
+        <w:rPr>
+          <w:b/>
+          <w:bCs/>
+          <w:lang w:val="en-US"/>
+        </w:rPr>
+        <w:lastRenderedPageBreak/>
+        <w:t>Комиссия с бронирований</w:t>
+      </w:r>
+    </w:p>
+    <w:p>
+      <w:pPr>
+        <w:rPr>
+          <w:b/>
+          <w:bCs/>
+          <w:lang w:val="en-US"/>
+        </w:rPr>
+      </w:pPr>
+      <w:r>
+        <w:rPr>
+          <w:noProof/>
+        </w:rPr>
+        <w:drawing>
+          <wp:inline distT="0" distB="0" distL="0" distR="0" wp14:anchorId="0236CC70" wp14:editId="1CBBA0BF">
+            <wp:extent cx="5940425" cy="1873885"/>
+            <wp:effectExtent l="0" t="0" r="3175" b="0"/>
+            <wp:docPr id="24" name="Рисунок 24"/>
+            <wp:cNvGraphicFramePr>
+              <a:graphicFrameLocks xmlns:a="http://schemas.openxmlformats.org/drawingml/2006/main" noChangeAspect="1"/>
+            </wp:cNvGraphicFramePr>
+            <a:graphic xmlns:a="http://schemas.openxmlformats.org/drawingml/2006/main">
+              <a:graphicData uri="http://schemas.openxmlformats.org/drawingml/2006/picture">
+                <pic:pic xmlns:pic="http://schemas.openxmlformats.org/drawingml/2006/picture">
+                  <pic:nvPicPr>
+                    <pic:cNvPr id="1" name=""/>
+                    <pic:cNvPicPr/>
+                  </pic:nvPicPr>
+                  <pic:blipFill>
+                    <a:blip r:embed="rId27"/>
+                    <a:stretch>
+                      <a:fillRect/>
+                    </a:stretch>
+                  </pic:blipFill>
+                  <pic:spPr>
+                    <a:xfrm>
+                      <a:off x="0" y="0"/>
+                      <a:ext cx="5940425" cy="1873885"/>
+                    </a:xfrm>
+                    <a:prstGeom prst="rect">
+                      <a:avLst/>
+                    </a:prstGeom>
+                  </pic:spPr>
+                </pic:pic>
+              </a:graphicData>
+            </a:graphic>
+          </wp:inline>
+        </w:drawing>
+      </w:r>
+    </w:p>
+    <w:p>
+      <w:pPr>
+        <w:rPr>
+          <w:b/>
+          <w:bCs/>
+          <w:lang w:val="en-US"/>
+        </w:rPr>
+      </w:pPr>
+      <w:r>
+        <w:rPr>
+          <w:b/>
+          <w:bCs/>
+          <w:lang w:val="en-US"/>
+        </w:rPr>
+        <w:t>Сколько у нас провел Alex</w:t>
+      </w:r>
+    </w:p>
+    <w:p>
+      <w:pPr>
+        <w:rPr>
+          <w:b/>
+          <w:bCs/>
+          <w:lang w:val="en-US"/>
+        </w:rPr>
+      </w:pPr>
+      <w:r>
+        <w:rPr>
+          <w:b/>
+          <w:bCs/>
+          <w:lang w:val="en-US"/>
+        </w:rPr>
+        <w:drawing>
+          <wp:inline distT="0" distB="0" distL="0" distR="0" wp14:anchorId="2208FAE5" wp14:editId="1CE2CB86">
+            <wp:extent cx="5940425" cy="1838325"/>
+            <wp:effectExtent l="0" t="0" r="3175" b="9525"/>
+            <wp:docPr id="25" name="Рисунок 25"/>
+            <wp:cNvGraphicFramePr>
+              <a:graphicFrameLocks xmlns:a="http://schemas.openxmlformats.org/drawingml/2006/main" noChangeAspect="1"/>
+            </wp:cNvGraphicFramePr>
+            <a:graphic xmlns:a="http://schemas.openxmlformats.org/drawingml/2006/main">
+              <a:graphicData uri="http://schemas.openxmlformats.org/drawingml/2006/picture">
+                <pic:pic xmlns:pic="http://schemas.openxmlformats.org/drawingml/2006/picture">
+                  <pic:nvPicPr>
+                    <pic:cNvPr id="1" name=""/>
+                    <pic:cNvPicPr/>
+                  </pic:nvPicPr>
+                  <pic:blipFill>
+                    <a:blip r:embed="rId28"/>
+                    <a:stretch>
+                      <a:fillRect/>
+                    </a:stretch>
+                  </pic:blipFill>
+                  <pic:spPr>
+                    <a:xfrm>
+                      <a:off x="0" y="0"/>
+                      <a:ext cx="5940425" cy="1838325"/>
+                    </a:xfrm>
+                    <a:prstGeom prst="rect">
+                      <a:avLst/>
+                    </a:prstGeom>
+                  </pic:spPr>
+                </pic:pic>
+              </a:graphicData>
+            </a:graphic>
+          </wp:inline>
+        </w:drawing>
+      </w:r>
+    </w:p>
+    <w:p>
+      <w:pPr>
+        <w:rPr>
+          <w:b/>
+          <w:bCs/>
+          <w:lang w:val="en-US"/>
+        </w:rPr>
+      </w:pPr>
+      <w:r>
+        <w:rPr>
+          <w:b/>
+          <w:bCs/>
+          <w:lang w:val="en-US"/>
+        </w:rPr>
+        <w:t>Бронирования от 14 дней</w:t>
+      </w:r>
+    </w:p>
+    <w:p>
+      <w:pPr>
+        <w:rPr>
+          <w:b/>
+          <w:bCs/>
+          <w:lang w:val="en-US"/>
+        </w:rPr>
+      </w:pPr>
+      <w:r>
+        <w:rPr>
+          <w:noProof/>
+        </w:rPr>
+        <w:drawing>
+          <wp:inline distT="0" distB="0" distL="0" distR="0" wp14:anchorId="45D146CA" wp14:editId="7DFDD77F">
+            <wp:extent cx="5940425" cy="2242820"/>
+            <wp:effectExtent l="0" t="0" r="3175" b="5080"/>
+            <wp:docPr id="26" name="Рисунок 26"/>
+            <wp:cNvGraphicFramePr>
+              <a:graphicFrameLocks xmlns:a="http://schemas.openxmlformats.org/drawingml/2006/main" noChangeAspect="1"/>
+            </wp:cNvGraphicFramePr>
+            <a:graphic xmlns:a="http://schemas.openxmlformats.org/drawingml/2006/main">
+              <a:graphicData uri="http://schemas.openxmlformats.org/drawingml/2006/picture">
+                <pic:pic xmlns:pic="http://schemas.openxmlformats.org/drawingml/2006/picture">
+                  <pic:nvPicPr>
+                    <pic:cNvPr id="1" name=""/>
+                    <pic:cNvPicPr/>
+                  </pic:nvPicPr>
+                  <pic:blipFill>
+                    <a:blip r:embed="rId29"/>
+                    <a:stretch>
+                      <a:fillRect/>
+                    </a:stretch>
+                  </pic:blipFill>
+                  <pic:spPr>
+                    <a:xfrm>
+                      <a:off x="0" y="0"/>
+                      <a:ext cx="5940425" cy="2242820"/>
+                    </a:xfrm>
+                    <a:prstGeom prst="rect">
+                      <a:avLst/>
+                    </a:prstGeom>
+                  </pic:spPr>
+                </pic:pic>
+              </a:graphicData>
+            </a:graphic>
+          </wp:inline>
+        </w:drawing>
+      </w:r>
+    </w:p>
+    <w:p>
+      <w:pPr>
+        <w:rPr>
+          <w:b/>
+          <w:bCs/>
+          <w:lang w:val="en-US"/>
+        </w:rPr>
+      </w:pPr>
+    </w:p>
+    <w:p>
+      <w:pPr>
+        <w:rPr>
+          <w:b/>
+          <w:bCs/>
+          <w:lang w:val="en-US"/>
+        </w:rPr>
+      </w:pPr>
+    </w:p>
+    <w:p>
+      <w:pPr>
+        <w:rPr>
+          <w:b/>
+          <w:bCs/>
+          <w:lang w:val="en-US"/>
+        </w:rPr>
+      </w:pPr>
+    </w:p>
+    <w:p>
+      <w:pPr>
+        <w:rPr>
+          <w:b/>
+          <w:bCs/>
+          <w:lang w:val="en-US"/>
+        </w:rPr>
+      </w:pPr>
+    </w:p>
+    <w:p>
+      <w:pPr>
+        <w:rPr>
+          <w:b/>
+          <w:bCs/>
+          <w:lang w:val="en-US"/>
+        </w:rPr>
+      </w:pPr>
+    </w:p>
+    <w:p>
+      <w:pPr>
+        <w:rPr>
+          <w:b/>
+          <w:bCs/>
+          <w:lang w:val="en-US"/>
+        </w:rPr>
+      </w:pPr>
+    </w:p>
+    <w:p>
+      <w:pPr>
+        <w:rPr>
+          <w:b/>
+          <w:bCs/>
+          <w:lang w:val="en-US"/>
+        </w:rPr>
+      </w:pPr>
+    </w:p>
+    <w:p>
+      <w:pPr>
+        <w:rPr>
+          <w:b/>
+          <w:bCs/>
+          <w:lang w:val="en-US"/>
+        </w:rPr>
+      </w:pPr>
+      <w:r>
+        <w:rPr>
+          <w:b/>
+          <w:bCs/>
+          <w:lang w:val="en-US"/>
+        </w:rPr>
+        <w:lastRenderedPageBreak/>
+        <w:t>Статистика по всем номерам</w:t>
+      </w:r>
+    </w:p>
+    <w:p>
+      <w:pPr>
+        <w:rPr>
+          <w:b/>
+          <w:bCs/>
+          <w:lang w:val="en-US"/>
+        </w:rPr>
+      </w:pPr>
+      <w:r>
+        <w:rPr>
+          <w:b/>
+          <w:bCs/>
+          <w:lang w:val="en-US"/>
+        </w:rPr>
+        <w:drawing>
+          <wp:inline distT="0" distB="0" distL="0" distR="0" wp14:anchorId="57EC5218" wp14:editId="3D6D3E02">
+            <wp:extent cx="5940425" cy="2579370"/>
+            <wp:effectExtent l="0" t="0" r="3175" b="0"/>
+            <wp:docPr id="27" name="Рисунок 27"/>
+            <wp:cNvGraphicFramePr>
+              <a:graphicFrameLocks xmlns:a="http://schemas.openxmlformats.org/drawingml/2006/main" noChangeAspect="1"/>
+            </wp:cNvGraphicFramePr>
+            <a:graphic xmlns:a="http://schemas.openxmlformats.org/drawingml/2006/main">
+              <a:graphicData uri="http://schemas.openxmlformats.org/drawingml/2006/picture">
+                <pic:pic xmlns:pic="http://schemas.openxmlformats.org/drawingml/2006/picture">
+                  <pic:nvPicPr>
+                    <pic:cNvPr id="1" name=""/>
+                    <pic:cNvPicPr/>
+                  </pic:nvPicPr>
+                  <pic:blipFill>
+                    <a:blip r:embed="rId30"/>
+                    <a:stretch>
+                      <a:fillRect/>
+                    </a:stretch>
+                  </pic:blipFill>
+                  <pic:spPr>
+                    <a:xfrm>
+                      <a:off x="0" y="0"/>
+                      <a:ext cx="5940425" cy="2579370"/>
+                    </a:xfrm>
+                    <a:prstGeom prst="rect">
+                      <a:avLst/>
+                    </a:prstGeom>
+                  </pic:spPr>
+                </pic:pic>
+              </a:graphicData>
+            </a:graphic>
+          </wp:inline>
+        </w:drawing>
+      </w:r>
+    </w:p>
+    <w:p>
+      <w:pPr>
+        <w:rPr>
+          <w:b/>
+          <w:bCs/>
+          <w:lang w:val="en-US"/>
+        </w:rPr>
+      </w:pPr>
+      <w:r>
+        <w:rPr>
+          <w:b/>
+          <w:bCs/>
+          <w:lang w:val="en-US"/>
+        </w:rPr>
+        <w:t>Как давно забронировано?</w:t>
+      </w:r>
+    </w:p>
+    <w:p>
+      <w:pPr>
+        <w:rPr>
+          <w:b/>
+          <w:bCs/>
+          <w:lang w:val="en-US"/>
+        </w:rPr>
+      </w:pPr>
+      <w:r>
+        <w:rPr>
+          <w:b/>
+          <w:bCs/>
+          <w:lang w:val="en-US"/>
+        </w:rPr>
+        <w:drawing>
+          <wp:inline distT="0" distB="0" distL="0" distR="0" wp14:anchorId="1D6F55F0" wp14:editId="13570E20">
+            <wp:extent cx="5940425" cy="5789930"/>
+            <wp:effectExtent l="0" t="0" r="3175" b="1270"/>
+            <wp:docPr id="28" name="Рисунок 28"/>
+            <wp:cNvGraphicFramePr>
+              <a:graphicFrameLocks xmlns:a="http://schemas.openxmlformats.org/drawingml/2006/main" noChangeAspect="1"/>
+            </wp:cNvGraphicFramePr>
+            <a:graphic xmlns:a="http://schemas.openxmlformats.org/drawingml/2006/main">
+              <a:graphicData uri="http://schemas.openxmlformats.org/drawingml/2006/picture">
+                <pic:pic xmlns:pic="http://schemas.openxmlformats.org/drawingml/2006/picture">
+                  <pic:nvPicPr>
+                    <pic:cNvPr id="1" name=""/>
+                    <pic:cNvPicPr/>
+                  </pic:nvPicPr>
+                  <pic:blipFill>
+                    <a:blip r:embed="rId31"/>
+                    <a:stretch>
+                      <a:fillRect/>
+                    </a:stretch>
+                  </pic:blipFill>
+                  <pic:spPr>
+                    <a:xfrm>
+                      <a:off x="0" y="0"/>
+                      <a:ext cx="5940425" cy="5789930"/>
                     </a:xfrm>
                     <a:prstGeom prst="rect">
                       <a:avLst/>
